--- a/wp-content/themes/portalcpi/template-word/templates/18template_proforma_rus_trener-expert.docx
+++ b/wp-content/themes/portalcpi/template-word/templates/18template_proforma_rus_trener-expert.docx
@@ -1217,7 +1217,7 @@
             </w:tcBorders>
             <w:shd w:val="clear" w:color="auto" w:fill="auto"/>
             <w:noWrap/>
-            <w:vAlign w:val="bottom"/>
+            <w:vAlign w:val="center"/>
           </w:tcPr>
           <w:p>
             <w:pPr>
@@ -1838,33 +1838,8 @@
               <w:bottom w:val="single" w:sz="4" w:space="0" w:color="auto"/>
               <w:right w:val="single" w:sz="4" w:space="0" w:color="auto"/>
             </w:tcBorders>
-          </w:tcPr>
-          <w:p>
-            <w:pPr>
-              <w:widowControl/>
-              <w:spacing w:after="0" w:line="240" w:lineRule="auto"/>
-              <w:jc w:val="center"/>
-              <w:rPr>
-                <w:rFonts w:ascii="Times New Roman" w:eastAsia="Arial Unicode MS" w:hAnsi="Times New Roman" w:cs="Times New Roman"/>
-                <w:sz w:val="18"/>
-                <w:szCs w:val="18"/>
-                <w:bdr w:val="none" w:sz="0" w:space="0" w:color="auto" w:frame="1"/>
-              </w:rPr>
-            </w:pPr>
-          </w:p>
-          <w:p>
-            <w:pPr>
-              <w:widowControl/>
-              <w:spacing w:after="0" w:line="240" w:lineRule="auto"/>
-              <w:jc w:val="center"/>
-              <w:rPr>
-                <w:rFonts w:ascii="Times New Roman" w:eastAsia="Arial Unicode MS" w:hAnsi="Times New Roman" w:cs="Times New Roman"/>
-                <w:sz w:val="18"/>
-                <w:szCs w:val="18"/>
-                <w:bdr w:val="none" w:sz="0" w:space="0" w:color="auto" w:frame="1"/>
-              </w:rPr>
-            </w:pPr>
-          </w:p>
+            <w:vAlign w:val="center"/>
+          </w:tcPr>
           <w:p>
             <w:pPr>
               <w:widowControl/>
@@ -1876,16 +1851,6 @@
                 <w:szCs w:val="20"/>
               </w:rPr>
             </w:pPr>
-            <w:r>
-              <w:rPr>
-                <w:rFonts w:ascii="Times New Roman" w:eastAsia="Arial Unicode MS" w:hAnsi="Times New Roman" w:cs="Times New Roman"/>
-                <w:sz w:val="18"/>
-                <w:szCs w:val="18"/>
-                <w:bdr w:val="none" w:sz="0" w:space="0" w:color="auto" w:frame="1"/>
-                <w:lang w:val="en-US"/>
-              </w:rPr>
-              <w:t xml:space="preserve"> </w:t>
-            </w:r>
             <w:r>
               <w:rPr>
                 <w:rFonts w:ascii="Times New Roman" w:eastAsia="Arial Unicode MS" w:hAnsi="Times New Roman" w:cs="Times New Roman"/>
@@ -1925,46 +1890,8 @@
               <w:bottom w:val="single" w:sz="4" w:space="0" w:color="auto"/>
               <w:right w:val="single" w:sz="4" w:space="0" w:color="auto"/>
             </w:tcBorders>
-          </w:tcPr>
-          <w:p>
-            <w:pPr>
-              <w:widowControl/>
-              <w:spacing w:after="0" w:line="240" w:lineRule="auto"/>
-              <w:jc w:val="center"/>
-              <w:rPr>
-                <w:rFonts w:ascii="Times New Roman" w:eastAsia="Arial Unicode MS" w:hAnsi="Times New Roman" w:cs="Times New Roman"/>
-                <w:sz w:val="18"/>
-                <w:szCs w:val="18"/>
-                <w:bdr w:val="none" w:sz="0" w:space="0" w:color="auto" w:frame="1"/>
-              </w:rPr>
-            </w:pPr>
-          </w:p>
-          <w:p>
-            <w:pPr>
-              <w:widowControl/>
-              <w:spacing w:after="0" w:line="240" w:lineRule="auto"/>
-              <w:jc w:val="center"/>
-              <w:rPr>
-                <w:rFonts w:ascii="Times New Roman" w:eastAsia="Arial Unicode MS" w:hAnsi="Times New Roman" w:cs="Times New Roman"/>
-                <w:sz w:val="18"/>
-                <w:szCs w:val="18"/>
-                <w:bdr w:val="none" w:sz="0" w:space="0" w:color="auto" w:frame="1"/>
-              </w:rPr>
-            </w:pPr>
-          </w:p>
-          <w:p>
-            <w:pPr>
-              <w:widowControl/>
-              <w:spacing w:after="0" w:line="240" w:lineRule="auto"/>
-              <w:jc w:val="center"/>
-              <w:rPr>
-                <w:rFonts w:ascii="Times New Roman" w:eastAsia="Arial Unicode MS" w:hAnsi="Times New Roman" w:cs="Times New Roman"/>
-                <w:sz w:val="18"/>
-                <w:szCs w:val="18"/>
-                <w:bdr w:val="none" w:sz="0" w:space="0" w:color="auto" w:frame="1"/>
-              </w:rPr>
-            </w:pPr>
-          </w:p>
+            <w:vAlign w:val="center"/>
+          </w:tcPr>
           <w:p>
             <w:pPr>
               <w:widowControl/>

--- a/wp-content/themes/portalcpi/template-word/templates/18template_proforma_rus_trener-expert.docx
+++ b/wp-content/themes/portalcpi/template-word/templates/18template_proforma_rus_trener-expert.docx
@@ -179,7 +179,6 @@
         </w:rPr>
         <w:t>_</w:t>
       </w:r>
-      <w:proofErr w:type="gramStart"/>
       <w:r>
         <w:rPr>
           <w:rFonts w:ascii="Times New Roman" w:eastAsia="Times New Roman" w:hAnsi="Times New Roman" w:cs="Times New Roman"/>
@@ -200,15 +199,7 @@
           <w:rFonts w:ascii="Times New Roman" w:eastAsia="Times New Roman" w:hAnsi="Times New Roman" w:cs="Times New Roman"/>
           <w:color w:val="auto"/>
         </w:rPr>
-        <w:t xml:space="preserve">  </w:t>
-      </w:r>
-      <w:proofErr w:type="gramEnd"/>
-      <w:r>
-        <w:rPr>
-          <w:rFonts w:ascii="Times New Roman" w:eastAsia="Times New Roman" w:hAnsi="Times New Roman" w:cs="Times New Roman"/>
-          <w:color w:val="auto"/>
-        </w:rPr>
-        <w:t xml:space="preserve">                                                     </w:t>
+        <w:t xml:space="preserve">                                                       </w:t>
       </w:r>
       <w:r>
         <w:rPr>
@@ -434,8 +425,16 @@
     </w:p>
     <w:tbl>
       <w:tblPr>
-        <w:tblW w:w="15309" w:type="dxa"/>
+        <w:tblW w:w="15451" w:type="dxa"/>
         <w:tblInd w:w="-5" w:type="dxa"/>
+        <w:tblBorders>
+          <w:top w:val="single" w:sz="4" w:space="0" w:color="auto"/>
+          <w:left w:val="single" w:sz="4" w:space="0" w:color="auto"/>
+          <w:bottom w:val="single" w:sz="4" w:space="0" w:color="auto"/>
+          <w:right w:val="single" w:sz="4" w:space="0" w:color="auto"/>
+          <w:insideH w:val="single" w:sz="4" w:space="0" w:color="auto"/>
+          <w:insideV w:val="single" w:sz="4" w:space="0" w:color="auto"/>
+        </w:tblBorders>
         <w:tblLayout w:type="fixed"/>
         <w:tblCellMar>
           <w:left w:w="28" w:type="dxa"/>
@@ -455,7 +454,7 @@
         <w:gridCol w:w="992"/>
         <w:gridCol w:w="709"/>
         <w:gridCol w:w="1134"/>
-        <w:gridCol w:w="567"/>
+        <w:gridCol w:w="709"/>
         <w:gridCol w:w="1275"/>
       </w:tblGrid>
       <w:tr>
@@ -466,11 +465,6 @@
           <w:tcPr>
             <w:tcW w:w="567" w:type="dxa"/>
             <w:vMerge w:val="restart"/>
-            <w:tcBorders>
-              <w:top w:val="single" w:sz="4" w:space="0" w:color="auto"/>
-              <w:left w:val="single" w:sz="4" w:space="0" w:color="auto"/>
-              <w:right w:val="single" w:sz="4" w:space="0" w:color="auto"/>
-            </w:tcBorders>
             <w:shd w:val="clear" w:color="auto" w:fill="auto"/>
             <w:noWrap/>
             <w:vAlign w:val="center"/>
@@ -515,11 +509,6 @@
           <w:tcPr>
             <w:tcW w:w="3828" w:type="dxa"/>
             <w:vMerge w:val="restart"/>
-            <w:tcBorders>
-              <w:top w:val="single" w:sz="4" w:space="0" w:color="auto"/>
-              <w:left w:val="nil"/>
-              <w:right w:val="single" w:sz="4" w:space="0" w:color="auto"/>
-            </w:tcBorders>
             <w:shd w:val="clear" w:color="auto" w:fill="auto"/>
             <w:noWrap/>
             <w:vAlign w:val="center"/>
@@ -551,12 +540,6 @@
           <w:tcPr>
             <w:tcW w:w="3260" w:type="dxa"/>
             <w:gridSpan w:val="3"/>
-            <w:tcBorders>
-              <w:top w:val="single" w:sz="4" w:space="0" w:color="auto"/>
-              <w:left w:val="nil"/>
-              <w:bottom w:val="single" w:sz="4" w:space="0" w:color="auto"/>
-              <w:right w:val="single" w:sz="4" w:space="0" w:color="auto"/>
-            </w:tcBorders>
             <w:shd w:val="clear" w:color="auto" w:fill="auto"/>
             <w:noWrap/>
             <w:vAlign w:val="center"/>
@@ -589,12 +572,6 @@
           <w:tcPr>
             <w:tcW w:w="2977" w:type="dxa"/>
             <w:gridSpan w:val="3"/>
-            <w:tcBorders>
-              <w:top w:val="single" w:sz="4" w:space="0" w:color="auto"/>
-              <w:left w:val="nil"/>
-              <w:bottom w:val="single" w:sz="4" w:space="0" w:color="auto"/>
-              <w:right w:val="single" w:sz="4" w:space="0" w:color="auto"/>
-            </w:tcBorders>
             <w:shd w:val="clear" w:color="auto" w:fill="auto"/>
             <w:vAlign w:val="center"/>
           </w:tcPr>
@@ -625,12 +602,6 @@
           <w:tcPr>
             <w:tcW w:w="2835" w:type="dxa"/>
             <w:gridSpan w:val="3"/>
-            <w:tcBorders>
-              <w:top w:val="single" w:sz="4" w:space="0" w:color="auto"/>
-              <w:left w:val="nil"/>
-              <w:bottom w:val="single" w:sz="4" w:space="0" w:color="auto"/>
-              <w:right w:val="single" w:sz="4" w:space="0" w:color="auto"/>
-            </w:tcBorders>
             <w:shd w:val="clear" w:color="auto" w:fill="auto"/>
             <w:vAlign w:val="center"/>
           </w:tcPr>
@@ -659,13 +630,8 @@
         </w:tc>
         <w:tc>
           <w:tcPr>
-            <w:tcW w:w="567" w:type="dxa"/>
+            <w:tcW w:w="709" w:type="dxa"/>
             <w:vMerge w:val="restart"/>
-            <w:tcBorders>
-              <w:top w:val="single" w:sz="4" w:space="0" w:color="auto"/>
-              <w:left w:val="single" w:sz="4" w:space="0" w:color="auto"/>
-              <w:right w:val="single" w:sz="4" w:space="0" w:color="auto"/>
-            </w:tcBorders>
             <w:vAlign w:val="center"/>
           </w:tcPr>
           <w:p>
@@ -694,11 +660,6 @@
           <w:tcPr>
             <w:tcW w:w="1275" w:type="dxa"/>
             <w:vMerge w:val="restart"/>
-            <w:tcBorders>
-              <w:top w:val="single" w:sz="4" w:space="0" w:color="auto"/>
-              <w:left w:val="single" w:sz="4" w:space="0" w:color="auto"/>
-              <w:right w:val="single" w:sz="4" w:space="0" w:color="auto"/>
-            </w:tcBorders>
             <w:vAlign w:val="center"/>
           </w:tcPr>
           <w:p>
@@ -733,11 +694,6 @@
           <w:tcPr>
             <w:tcW w:w="567" w:type="dxa"/>
             <w:vMerge/>
-            <w:tcBorders>
-              <w:left w:val="single" w:sz="4" w:space="0" w:color="auto"/>
-              <w:bottom w:val="single" w:sz="4" w:space="0" w:color="auto"/>
-              <w:right w:val="single" w:sz="4" w:space="0" w:color="auto"/>
-            </w:tcBorders>
             <w:shd w:val="clear" w:color="auto" w:fill="auto"/>
             <w:noWrap/>
             <w:vAlign w:val="center"/>
@@ -760,11 +716,6 @@
           <w:tcPr>
             <w:tcW w:w="3828" w:type="dxa"/>
             <w:vMerge/>
-            <w:tcBorders>
-              <w:left w:val="nil"/>
-              <w:bottom w:val="single" w:sz="4" w:space="0" w:color="auto"/>
-              <w:right w:val="single" w:sz="4" w:space="0" w:color="auto"/>
-            </w:tcBorders>
             <w:shd w:val="clear" w:color="auto" w:fill="auto"/>
             <w:vAlign w:val="center"/>
             <w:hideMark/>
@@ -786,12 +737,6 @@
         <w:tc>
           <w:tcPr>
             <w:tcW w:w="1134" w:type="dxa"/>
-            <w:tcBorders>
-              <w:top w:val="nil"/>
-              <w:left w:val="nil"/>
-              <w:bottom w:val="single" w:sz="4" w:space="0" w:color="auto"/>
-              <w:right w:val="single" w:sz="4" w:space="0" w:color="auto"/>
-            </w:tcBorders>
             <w:shd w:val="clear" w:color="auto" w:fill="auto"/>
             <w:vAlign w:val="center"/>
             <w:hideMark/>
@@ -820,12 +765,6 @@
         <w:tc>
           <w:tcPr>
             <w:tcW w:w="992" w:type="dxa"/>
-            <w:tcBorders>
-              <w:top w:val="nil"/>
-              <w:left w:val="nil"/>
-              <w:bottom w:val="single" w:sz="4" w:space="0" w:color="auto"/>
-              <w:right w:val="single" w:sz="4" w:space="0" w:color="auto"/>
-            </w:tcBorders>
             <w:shd w:val="clear" w:color="auto" w:fill="auto"/>
             <w:vAlign w:val="center"/>
             <w:hideMark/>
@@ -853,12 +792,6 @@
         <w:tc>
           <w:tcPr>
             <w:tcW w:w="1134" w:type="dxa"/>
-            <w:tcBorders>
-              <w:top w:val="nil"/>
-              <w:left w:val="nil"/>
-              <w:bottom w:val="single" w:sz="4" w:space="0" w:color="auto"/>
-              <w:right w:val="single" w:sz="4" w:space="0" w:color="auto"/>
-            </w:tcBorders>
             <w:shd w:val="clear" w:color="auto" w:fill="auto"/>
             <w:vAlign w:val="center"/>
             <w:hideMark/>
@@ -887,12 +820,6 @@
         <w:tc>
           <w:tcPr>
             <w:tcW w:w="709" w:type="dxa"/>
-            <w:tcBorders>
-              <w:top w:val="nil"/>
-              <w:left w:val="nil"/>
-              <w:bottom w:val="single" w:sz="4" w:space="0" w:color="auto"/>
-              <w:right w:val="single" w:sz="4" w:space="0" w:color="auto"/>
-            </w:tcBorders>
             <w:shd w:val="clear" w:color="auto" w:fill="auto"/>
             <w:vAlign w:val="center"/>
           </w:tcPr>
@@ -920,12 +847,6 @@
         <w:tc>
           <w:tcPr>
             <w:tcW w:w="1134" w:type="dxa"/>
-            <w:tcBorders>
-              <w:top w:val="nil"/>
-              <w:left w:val="nil"/>
-              <w:bottom w:val="single" w:sz="4" w:space="0" w:color="auto"/>
-              <w:right w:val="single" w:sz="4" w:space="0" w:color="auto"/>
-            </w:tcBorders>
             <w:shd w:val="clear" w:color="auto" w:fill="auto"/>
             <w:vAlign w:val="center"/>
           </w:tcPr>
@@ -953,12 +874,6 @@
         <w:tc>
           <w:tcPr>
             <w:tcW w:w="1134" w:type="dxa"/>
-            <w:tcBorders>
-              <w:top w:val="nil"/>
-              <w:left w:val="nil"/>
-              <w:bottom w:val="single" w:sz="4" w:space="0" w:color="auto"/>
-              <w:right w:val="single" w:sz="4" w:space="0" w:color="auto"/>
-            </w:tcBorders>
             <w:shd w:val="clear" w:color="auto" w:fill="auto"/>
             <w:vAlign w:val="center"/>
           </w:tcPr>
@@ -985,12 +900,6 @@
         <w:tc>
           <w:tcPr>
             <w:tcW w:w="992" w:type="dxa"/>
-            <w:tcBorders>
-              <w:top w:val="nil"/>
-              <w:left w:val="nil"/>
-              <w:bottom w:val="single" w:sz="4" w:space="0" w:color="auto"/>
-              <w:right w:val="single" w:sz="4" w:space="0" w:color="auto"/>
-            </w:tcBorders>
             <w:shd w:val="clear" w:color="auto" w:fill="auto"/>
             <w:vAlign w:val="center"/>
           </w:tcPr>
@@ -1018,12 +927,6 @@
         <w:tc>
           <w:tcPr>
             <w:tcW w:w="709" w:type="dxa"/>
-            <w:tcBorders>
-              <w:top w:val="single" w:sz="4" w:space="0" w:color="auto"/>
-              <w:left w:val="single" w:sz="4" w:space="0" w:color="auto"/>
-              <w:bottom w:val="single" w:sz="4" w:space="0" w:color="auto"/>
-              <w:right w:val="single" w:sz="4" w:space="0" w:color="auto"/>
-            </w:tcBorders>
             <w:vAlign w:val="center"/>
           </w:tcPr>
           <w:p>
@@ -1050,12 +953,6 @@
         <w:tc>
           <w:tcPr>
             <w:tcW w:w="1134" w:type="dxa"/>
-            <w:tcBorders>
-              <w:top w:val="single" w:sz="4" w:space="0" w:color="auto"/>
-              <w:left w:val="single" w:sz="4" w:space="0" w:color="auto"/>
-              <w:bottom w:val="single" w:sz="4" w:space="0" w:color="000000"/>
-              <w:right w:val="single" w:sz="4" w:space="0" w:color="auto"/>
-            </w:tcBorders>
             <w:vAlign w:val="center"/>
           </w:tcPr>
           <w:p>
@@ -1092,13 +989,8 @@
         </w:tc>
         <w:tc>
           <w:tcPr>
-            <w:tcW w:w="567" w:type="dxa"/>
+            <w:tcW w:w="709" w:type="dxa"/>
             <w:vMerge/>
-            <w:tcBorders>
-              <w:left w:val="single" w:sz="4" w:space="0" w:color="auto"/>
-              <w:bottom w:val="single" w:sz="4" w:space="0" w:color="000000"/>
-              <w:right w:val="single" w:sz="4" w:space="0" w:color="auto"/>
-            </w:tcBorders>
             <w:textDirection w:val="btLr"/>
             <w:vAlign w:val="center"/>
           </w:tcPr>
@@ -1121,11 +1013,6 @@
           <w:tcPr>
             <w:tcW w:w="1275" w:type="dxa"/>
             <w:vMerge/>
-            <w:tcBorders>
-              <w:left w:val="single" w:sz="4" w:space="0" w:color="auto"/>
-              <w:bottom w:val="single" w:sz="4" w:space="0" w:color="000000"/>
-              <w:right w:val="single" w:sz="4" w:space="0" w:color="auto"/>
-            </w:tcBorders>
             <w:textDirection w:val="btLr"/>
             <w:vAlign w:val="center"/>
           </w:tcPr>
@@ -1152,15 +1039,9 @@
         <w:tc>
           <w:tcPr>
             <w:tcW w:w="567" w:type="dxa"/>
-            <w:tcBorders>
-              <w:top w:val="nil"/>
-              <w:left w:val="single" w:sz="4" w:space="0" w:color="auto"/>
-              <w:bottom w:val="single" w:sz="4" w:space="0" w:color="auto"/>
-              <w:right w:val="single" w:sz="4" w:space="0" w:color="auto"/>
-            </w:tcBorders>
             <w:shd w:val="clear" w:color="auto" w:fill="auto"/>
             <w:noWrap/>
-            <w:vAlign w:val="bottom"/>
+            <w:vAlign w:val="center"/>
             <w:hideMark/>
           </w:tcPr>
           <w:p>
@@ -1209,12 +1090,6 @@
         <w:tc>
           <w:tcPr>
             <w:tcW w:w="3828" w:type="dxa"/>
-            <w:tcBorders>
-              <w:top w:val="nil"/>
-              <w:left w:val="nil"/>
-              <w:bottom w:val="single" w:sz="4" w:space="0" w:color="auto"/>
-              <w:right w:val="single" w:sz="4" w:space="0" w:color="auto"/>
-            </w:tcBorders>
             <w:shd w:val="clear" w:color="auto" w:fill="auto"/>
             <w:noWrap/>
             <w:vAlign w:val="center"/>
@@ -1264,12 +1139,6 @@
         <w:tc>
           <w:tcPr>
             <w:tcW w:w="1134" w:type="dxa"/>
-            <w:tcBorders>
-              <w:top w:val="single" w:sz="4" w:space="0" w:color="auto"/>
-              <w:left w:val="single" w:sz="4" w:space="0" w:color="auto"/>
-              <w:bottom w:val="single" w:sz="4" w:space="0" w:color="auto"/>
-              <w:right w:val="single" w:sz="4" w:space="0" w:color="auto"/>
-            </w:tcBorders>
             <w:shd w:val="clear" w:color="auto" w:fill="auto"/>
             <w:vAlign w:val="center"/>
           </w:tcPr>
@@ -1327,12 +1196,6 @@
         <w:tc>
           <w:tcPr>
             <w:tcW w:w="992" w:type="dxa"/>
-            <w:tcBorders>
-              <w:top w:val="single" w:sz="4" w:space="0" w:color="auto"/>
-              <w:left w:val="single" w:sz="4" w:space="0" w:color="auto"/>
-              <w:bottom w:val="single" w:sz="4" w:space="0" w:color="auto"/>
-              <w:right w:val="single" w:sz="4" w:space="0" w:color="auto"/>
-            </w:tcBorders>
             <w:shd w:val="clear" w:color="auto" w:fill="auto"/>
             <w:vAlign w:val="center"/>
           </w:tcPr>
@@ -1390,12 +1253,6 @@
         <w:tc>
           <w:tcPr>
             <w:tcW w:w="1134" w:type="dxa"/>
-            <w:tcBorders>
-              <w:top w:val="single" w:sz="4" w:space="0" w:color="auto"/>
-              <w:left w:val="single" w:sz="4" w:space="0" w:color="auto"/>
-              <w:bottom w:val="single" w:sz="4" w:space="0" w:color="auto"/>
-              <w:right w:val="single" w:sz="4" w:space="0" w:color="auto"/>
-            </w:tcBorders>
             <w:shd w:val="clear" w:color="auto" w:fill="auto"/>
             <w:vAlign w:val="center"/>
           </w:tcPr>
@@ -1453,12 +1310,6 @@
         <w:tc>
           <w:tcPr>
             <w:tcW w:w="709" w:type="dxa"/>
-            <w:tcBorders>
-              <w:top w:val="single" w:sz="4" w:space="0" w:color="auto"/>
-              <w:left w:val="single" w:sz="4" w:space="0" w:color="auto"/>
-              <w:bottom w:val="single" w:sz="4" w:space="0" w:color="auto"/>
-              <w:right w:val="single" w:sz="4" w:space="0" w:color="auto"/>
-            </w:tcBorders>
             <w:shd w:val="clear" w:color="auto" w:fill="auto"/>
             <w:vAlign w:val="center"/>
           </w:tcPr>
@@ -1516,12 +1367,6 @@
         <w:tc>
           <w:tcPr>
             <w:tcW w:w="1134" w:type="dxa"/>
-            <w:tcBorders>
-              <w:top w:val="single" w:sz="4" w:space="0" w:color="auto"/>
-              <w:left w:val="single" w:sz="4" w:space="0" w:color="auto"/>
-              <w:bottom w:val="single" w:sz="4" w:space="0" w:color="auto"/>
-              <w:right w:val="single" w:sz="4" w:space="0" w:color="auto"/>
-            </w:tcBorders>
             <w:shd w:val="clear" w:color="auto" w:fill="auto"/>
             <w:vAlign w:val="center"/>
           </w:tcPr>
@@ -1579,12 +1424,6 @@
         <w:tc>
           <w:tcPr>
             <w:tcW w:w="1134" w:type="dxa"/>
-            <w:tcBorders>
-              <w:top w:val="single" w:sz="4" w:space="0" w:color="auto"/>
-              <w:left w:val="single" w:sz="4" w:space="0" w:color="auto"/>
-              <w:bottom w:val="single" w:sz="4" w:space="0" w:color="auto"/>
-              <w:right w:val="single" w:sz="4" w:space="0" w:color="auto"/>
-            </w:tcBorders>
             <w:shd w:val="clear" w:color="auto" w:fill="auto"/>
             <w:vAlign w:val="center"/>
           </w:tcPr>
@@ -1642,12 +1481,6 @@
         <w:tc>
           <w:tcPr>
             <w:tcW w:w="992" w:type="dxa"/>
-            <w:tcBorders>
-              <w:top w:val="single" w:sz="4" w:space="0" w:color="auto"/>
-              <w:left w:val="single" w:sz="4" w:space="0" w:color="auto"/>
-              <w:bottom w:val="single" w:sz="4" w:space="0" w:color="auto"/>
-              <w:right w:val="single" w:sz="4" w:space="0" w:color="auto"/>
-            </w:tcBorders>
             <w:shd w:val="clear" w:color="auto" w:fill="auto"/>
             <w:vAlign w:val="center"/>
           </w:tcPr>
@@ -1705,12 +1538,6 @@
         <w:tc>
           <w:tcPr>
             <w:tcW w:w="709" w:type="dxa"/>
-            <w:tcBorders>
-              <w:top w:val="single" w:sz="4" w:space="0" w:color="auto"/>
-              <w:left w:val="nil"/>
-              <w:bottom w:val="single" w:sz="4" w:space="0" w:color="auto"/>
-              <w:right w:val="single" w:sz="4" w:space="0" w:color="auto"/>
-            </w:tcBorders>
             <w:vAlign w:val="center"/>
           </w:tcPr>
           <w:p>
@@ -1767,12 +1594,6 @@
         <w:tc>
           <w:tcPr>
             <w:tcW w:w="1134" w:type="dxa"/>
-            <w:tcBorders>
-              <w:top w:val="nil"/>
-              <w:left w:val="single" w:sz="4" w:space="0" w:color="auto"/>
-              <w:bottom w:val="single" w:sz="4" w:space="0" w:color="auto"/>
-              <w:right w:val="single" w:sz="4" w:space="0" w:color="auto"/>
-            </w:tcBorders>
             <w:shd w:val="clear" w:color="auto" w:fill="auto"/>
             <w:noWrap/>
             <w:vAlign w:val="center"/>
@@ -1831,13 +1652,7 @@
         </w:tc>
         <w:tc>
           <w:tcPr>
-            <w:tcW w:w="567" w:type="dxa"/>
-            <w:tcBorders>
-              <w:top w:val="nil"/>
-              <w:left w:val="single" w:sz="4" w:space="0" w:color="auto"/>
-              <w:bottom w:val="single" w:sz="4" w:space="0" w:color="auto"/>
-              <w:right w:val="single" w:sz="4" w:space="0" w:color="auto"/>
-            </w:tcBorders>
+            <w:tcW w:w="709" w:type="dxa"/>
             <w:vAlign w:val="center"/>
           </w:tcPr>
           <w:p>
@@ -1884,12 +1699,6 @@
         <w:tc>
           <w:tcPr>
             <w:tcW w:w="1275" w:type="dxa"/>
-            <w:tcBorders>
-              <w:top w:val="nil"/>
-              <w:left w:val="single" w:sz="4" w:space="0" w:color="auto"/>
-              <w:bottom w:val="single" w:sz="4" w:space="0" w:color="auto"/>
-              <w:right w:val="single" w:sz="4" w:space="0" w:color="auto"/>
-            </w:tcBorders>
             <w:vAlign w:val="center"/>
           </w:tcPr>
           <w:p>
@@ -2000,7 +1809,7 @@
           <w:szCs w:val="24"/>
           <w:lang w:val="en-US"/>
         </w:rPr>
-        <w:t>text}</w:t>
+        <w:t>text</w:t>
       </w:r>
       <w:r>
         <w:rPr>
@@ -2009,7 +1818,7 @@
           <w:sz w:val="24"/>
           <w:szCs w:val="24"/>
         </w:rPr>
-        <w:t xml:space="preserve"> ЦПИ</w:t>
+        <w:t>}</w:t>
       </w:r>
       <w:r>
         <w:rPr>
@@ -2017,10 +1826,10 @@
           <w:color w:val="auto"/>
           <w:sz w:val="24"/>
           <w:szCs w:val="24"/>
-          <w:lang w:val="en-US"/>
-        </w:rPr>
-        <w:t xml:space="preserve">  </w:t>
-      </w:r>
+        </w:rPr>
+        <w:t xml:space="preserve"> </w:t>
+      </w:r>
+      <w:proofErr w:type="gramStart"/>
       <w:r>
         <w:rPr>
           <w:rFonts w:ascii="Times New Roman" w:eastAsia="Times New Roman" w:hAnsi="Times New Roman" w:cs="Times New Roman"/>
@@ -2028,7 +1837,53 @@
           <w:sz w:val="24"/>
           <w:szCs w:val="24"/>
         </w:rPr>
-        <w:t xml:space="preserve"> _______________    _______________________________________________________</w:t>
+        <w:t>ЦПИ</w:t>
+      </w:r>
+      <w:r>
+        <w:rPr>
+          <w:rFonts w:ascii="Times New Roman" w:eastAsia="Times New Roman" w:hAnsi="Times New Roman" w:cs="Times New Roman"/>
+          <w:color w:val="auto"/>
+          <w:sz w:val="24"/>
+          <w:szCs w:val="24"/>
+        </w:rPr>
+        <w:t xml:space="preserve"> </w:t>
+      </w:r>
+      <w:r>
+        <w:rPr>
+          <w:rFonts w:ascii="Times New Roman" w:eastAsia="Times New Roman" w:hAnsi="Times New Roman" w:cs="Times New Roman"/>
+          <w:color w:val="auto"/>
+          <w:sz w:val="24"/>
+          <w:szCs w:val="24"/>
+        </w:rPr>
+        <w:t xml:space="preserve"> _</w:t>
+      </w:r>
+      <w:proofErr w:type="gramEnd"/>
+      <w:r>
+        <w:rPr>
+          <w:rFonts w:ascii="Times New Roman" w:eastAsia="Times New Roman" w:hAnsi="Times New Roman" w:cs="Times New Roman"/>
+          <w:color w:val="auto"/>
+          <w:sz w:val="24"/>
+          <w:szCs w:val="24"/>
+        </w:rPr>
+        <w:t xml:space="preserve">______________   </w:t>
+      </w:r>
+      <w:r>
+        <w:rPr>
+          <w:rFonts w:ascii="Times New Roman" w:eastAsia="Times New Roman" w:hAnsi="Times New Roman" w:cs="Times New Roman"/>
+          <w:color w:val="auto"/>
+          <w:sz w:val="24"/>
+          <w:szCs w:val="24"/>
+        </w:rPr>
+        <w:t xml:space="preserve"> </w:t>
+      </w:r>
+      <w:r>
+        <w:rPr>
+          <w:rFonts w:ascii="Times New Roman" w:eastAsia="Times New Roman" w:hAnsi="Times New Roman" w:cs="Times New Roman"/>
+          <w:color w:val="auto"/>
+          <w:sz w:val="24"/>
+          <w:szCs w:val="24"/>
+        </w:rPr>
+        <w:t xml:space="preserve"> _______________________________________________________</w:t>
       </w:r>
     </w:p>
     <w:p>
@@ -2047,7 +1902,7 @@
           <w:sz w:val="24"/>
           <w:szCs w:val="24"/>
         </w:rPr>
-        <w:t xml:space="preserve">                                                 (</w:t>
+        <w:t xml:space="preserve">                             (</w:t>
       </w:r>
       <w:proofErr w:type="gramStart"/>
       <w:r>
